--- a/Resumes/master_resume.docx
+++ b/Resumes/master_resume.docx
@@ -93,7 +93,7 @@
                     <mc:AlternateContent>
                       <mc:Choice Requires="wpg">
                         <w:drawing>
-                          <wp:inline distT="0" distB="0" distL="0" distR="0" wp14:anchorId="43A65B63" wp14:editId="600CB3FA">
+                          <wp:inline distT="0" distB="0" distL="0" distR="0" wp14:anchorId="57914E4C" wp14:editId="7C75AC79">
                             <wp:extent cx="329184" cy="329184"/>
                             <wp:effectExtent l="0" t="0" r="13970" b="13970"/>
                             <wp:docPr id="49" name="Group 43" descr="Email icon"/>
@@ -1778,7 +1778,7 @@
                     <mc:AlternateContent>
                       <mc:Choice Requires="wpg">
                         <w:drawing>
-                          <wp:inline distT="0" distB="0" distL="0" distR="0" wp14:anchorId="0E94870A" wp14:editId="730D448D">
+                          <wp:inline distT="0" distB="0" distL="0" distR="0" wp14:anchorId="49668941" wp14:editId="7DAC60A5">
                             <wp:extent cx="329184" cy="329184"/>
                             <wp:effectExtent l="0" t="0" r="13970" b="13970"/>
                             <wp:docPr id="80" name="Group 37" descr="Telephone icon"/>
@@ -5447,7 +5447,7 @@
                     <w:pStyle w:val="Heading3"/>
                   </w:pPr>
                   <w:r>
-                    <w:t>xxx-xxx-xxxx</w:t>
+                    <w:t>352-226-3112</w:t>
                   </w:r>
                 </w:p>
               </w:tc>
@@ -5476,7 +5476,7 @@
                     <mc:AlternateContent>
                       <mc:Choice Requires="wpg">
                         <w:drawing>
-                          <wp:inline distT="0" distB="0" distL="0" distR="0" wp14:anchorId="5F0BBEB8" wp14:editId="60A08F74">
+                          <wp:inline distT="0" distB="0" distL="0" distR="0" wp14:anchorId="59049892" wp14:editId="205DF1FB">
                             <wp:extent cx="329184" cy="329184"/>
                             <wp:effectExtent l="0" t="0" r="13970" b="13970"/>
                             <wp:docPr id="77" name="Group 31" descr="LinkedIn icon"/>
@@ -7600,7 +7600,15 @@
                     <w:pStyle w:val="Heading3"/>
                   </w:pPr>
                   <w:r>
-                    <w:t>https://www.linkedin.com/in/holly-mcqueary/</w:t>
+                    <w:t>https://www.linkedin.com/</w:t>
+                  </w:r>
+                </w:p>
+                <w:p>
+                  <w:pPr>
+                    <w:pStyle w:val="Heading3"/>
+                  </w:pPr>
+                  <w:r>
+                    <w:t>in/holly-mcqueary/</w:t>
                   </w:r>
                 </w:p>
               </w:tc>
@@ -7624,7 +7632,7 @@
                       <w:noProof/>
                     </w:rPr>
                     <w:drawing>
-                      <wp:inline distT="0" distB="0" distL="0" distR="0">
+                      <wp:inline distT="0" distB="0" distL="0" distR="0" wp14:anchorId="4F18F4F6" wp14:editId="0B7A65D9">
                         <wp:extent cx="320431" cy="320431"/>
                         <wp:effectExtent l="0" t="0" r="0" b="0"/>
                         <wp:docPr id="15" name="Picture 15"/>
@@ -7733,7 +7741,7 @@
                     <mc:AlternateContent>
                       <mc:Choice Requires="wps">
                         <w:drawing>
-                          <wp:inline distT="0" distB="0" distL="0" distR="0" wp14:anchorId="0AAC4397" wp14:editId="0DA9A14B">
+                          <wp:inline distT="0" distB="0" distL="0" distR="0" wp14:anchorId="71A1FF8F" wp14:editId="6ED606F5">
                             <wp:extent cx="221615" cy="0"/>
                             <wp:effectExtent l="0" t="0" r="26035" b="19050"/>
                             <wp:docPr id="83" name="Straight Connector 83" descr="Line graphic"/>
@@ -7786,14 +7794,13 @@
                 </w:p>
                 <w:p>
                   <w:r>
-                    <w:t xml:space="preserve">Driven recent PhD graduate with strong computational biology skills. Highly experienced in NGS data analysis, genomics and transcriptomics. Talented in designing experiments, troubleshooting, and developing new protocols. </w:t>
+                    <w:t xml:space="preserve">Enthusiastic new Genetics PhD scientist with expertise </w:t>
+                  </w:r>
+                  <w:r>
+                    <w:t xml:space="preserve">in NGS data analysis, genomics and transcriptomics. Talented in designing experiments, troubleshooting, and developing new protocols. </w:t>
                   </w:r>
                   <w:r>
                     <w:t xml:space="preserve">5+ years of experience managing a research laboratory and training new research assistants. </w:t>
-                  </w:r>
-                  <w:r>
-                    <w:lastRenderedPageBreak/>
-                    <w:t xml:space="preserve">Experienced in experimental design and protocol development. Highly motivated and a self-starter. Experience teaching undergraduate laboratory and discussion sections of genetics, biology, and evolutionary biology for 9 semesters. </w:t>
                   </w:r>
                 </w:p>
               </w:tc>
@@ -7839,7 +7846,7 @@
                     <mc:AlternateContent>
                       <mc:Choice Requires="wps">
                         <w:drawing>
-                          <wp:inline distT="0" distB="0" distL="0" distR="0" wp14:anchorId="45A925AD" wp14:editId="05173CF0">
+                          <wp:inline distT="0" distB="0" distL="0" distR="0" wp14:anchorId="23D5E881" wp14:editId="60456E4F">
                             <wp:extent cx="221615" cy="0"/>
                             <wp:effectExtent l="0" t="0" r="26035" b="19050"/>
                             <wp:docPr id="84" name="Straight Connector 84" descr="Line graphic"/>
@@ -7892,7 +7899,7 @@
                 </w:p>
                 <w:p>
                   <w:r>
-                    <w:t xml:space="preserve">R programming, Python, Linux/Unix, bash scripting, high-performance cluster computing, JMP, Bioconductor, </w:t>
+                    <w:t xml:space="preserve">R, Python, Linux/Unix, bash scripting, high-performance cluster computing, JMP, Bioconductor, </w:t>
                   </w:r>
                   <w:proofErr w:type="spellStart"/>
                   <w:r>
@@ -7919,31 +7926,34 @@
                     <w:t>, BWA, Tuxedo Suite</w:t>
                   </w:r>
                   <w:r>
-                    <w:t xml:space="preserve">, test-driven development, quantitative analysis, predictive models, </w:t>
-                  </w:r>
-                </w:p>
-                <w:p>
-                  <w:r>
-                    <w:t>Time management, organization, inventory management</w:t>
-                  </w:r>
-                  <w:r>
-                    <w:t>, training of new personnel, teaching</w:t>
-                  </w:r>
-                </w:p>
-                <w:p>
-                  <w:r>
-                    <w:t>animal models, cell culture, DNA extraction, RNA extraction, genomic library prep, flow cytometry, CRISPR, PCR, primer design</w:t>
+                    <w:t>, quantitative analysis,</w:t>
+                  </w:r>
+                  <w:r>
+                    <w:t xml:space="preserve"> t</w:t>
+                  </w:r>
+                  <w:r>
+                    <w:t>eaching</w:t>
+                  </w:r>
+                  <w:r>
+                    <w:t xml:space="preserve">, </w:t>
+                  </w:r>
+                  <w:r>
+                    <w:t>animal models, cell culture, DNA</w:t>
+                  </w:r>
+                  <w:r>
+                    <w:t>/</w:t>
+                  </w:r>
+                  <w:r>
+                    <w:t>RNA extraction, library prep, flow cytometry, CRISPR, PCR, primer design</w:t>
                   </w:r>
                   <w:r>
                     <w:t>, plasmid isolation, transformation, quantification of nucleic acids</w:t>
                   </w:r>
-                </w:p>
-                <w:p>
-                  <w:r>
-                    <w:t>Manuscript writing, data visualization, statistics, public speaking, science communication</w:t>
-                  </w:r>
-                  <w:r>
-                    <w:t>, experimental design</w:t>
+                  <w:r>
+                    <w:t>, m</w:t>
+                  </w:r>
+                  <w:r>
+                    <w:t>anuscript writing, data visualization, statistics, public speaking</w:t>
                   </w:r>
                 </w:p>
               </w:tc>
@@ -7973,7 +7983,7 @@
                     <mc:AlternateContent>
                       <mc:Choice Requires="wps">
                         <w:drawing>
-                          <wp:inline distT="0" distB="0" distL="0" distR="0" wp14:anchorId="3EA0C7BA" wp14:editId="391B09CE">
+                          <wp:inline distT="0" distB="0" distL="0" distR="0" wp14:anchorId="62A5B78C" wp14:editId="0A7F5074">
                             <wp:extent cx="221615" cy="0"/>
                             <wp:effectExtent l="0" t="0" r="26035" b="19050"/>
                             <wp:docPr id="25" name="Straight Connector 25" descr="Line graphic"/>
@@ -8144,7 +8154,6 @@
                       <w:rFonts w:cstheme="minorHAnsi"/>
                       <w:b/>
                     </w:rPr>
-                    <w:lastRenderedPageBreak/>
                     <w:t>Clarke County Science and Engineering Fair</w:t>
                   </w:r>
                 </w:p>
@@ -8174,13 +8183,7 @@
                     <w:rPr>
                       <w:rFonts w:cstheme="minorHAnsi"/>
                     </w:rPr>
-                    <w:t xml:space="preserve"> </w:t>
-                  </w:r>
-                  <w:r>
-                    <w:rPr>
-                      <w:rFonts w:cstheme="minorHAnsi"/>
-                    </w:rPr>
-                    <w:t xml:space="preserve">2016, </w:t>
+                    <w:t xml:space="preserve"> 2016, </w:t>
                   </w:r>
                   <w:r>
                     <w:rPr>
@@ -8539,6 +8542,7 @@
                       <w:rFonts w:cstheme="minorHAnsi"/>
                       <w:i/>
                     </w:rPr>
+                    <w:lastRenderedPageBreak/>
                     <w:t xml:space="preserve">   </w:t>
                   </w:r>
                   <w:r>
@@ -8660,7 +8664,7 @@
                     <mc:AlternateContent>
                       <mc:Choice Requires="wps">
                         <w:drawing>
-                          <wp:inline distT="0" distB="0" distL="0" distR="0" wp14:anchorId="5D53F881" wp14:editId="79715071">
+                          <wp:inline distT="0" distB="0" distL="0" distR="0" wp14:anchorId="513E1668" wp14:editId="55EE6A53">
                             <wp:extent cx="221615" cy="0"/>
                             <wp:effectExtent l="0" t="0" r="26035" b="19050"/>
                             <wp:docPr id="26" name="Straight Connector 26" descr="Line graphic"/>
@@ -9060,7 +9064,6 @@
                     <w:rPr>
                       <w:rFonts w:cstheme="minorHAnsi"/>
                     </w:rPr>
-                    <w:lastRenderedPageBreak/>
                     <w:t xml:space="preserve">   </w:t>
                   </w:r>
                   <w:r>
@@ -9335,7 +9338,7 @@
                     <w:rPr>
                       <w:rFonts w:cstheme="minorHAnsi"/>
                     </w:rPr>
-                    <w:t>Supervise and train undergraduate research assistants in preparation of media, cleaning of glassware, maintenance of samples, and timeline of experiments</w:t>
+                    <w:t xml:space="preserve">Update and add new experimental protocols as needed </w:t>
                   </w:r>
                 </w:p>
                 <w:p>
@@ -9354,7 +9357,68 @@
                     <w:rPr>
                       <w:rFonts w:cstheme="minorHAnsi"/>
                     </w:rPr>
-                    <w:t>Organize and maintain records of experimental protocols</w:t>
+                    <w:t>Analyzed</w:t>
+                  </w:r>
+                  <w:r>
+                    <w:rPr>
+                      <w:rFonts w:cstheme="minorHAnsi"/>
+                    </w:rPr>
+                    <w:t xml:space="preserve"> and curated</w:t>
+                  </w:r>
+                  <w:r>
+                    <w:rPr>
+                      <w:rFonts w:cstheme="minorHAnsi"/>
+                    </w:rPr>
+                    <w:t xml:space="preserve"> </w:t>
+                  </w:r>
+                  <w:r>
+                    <w:rPr>
+                      <w:rFonts w:cstheme="minorHAnsi"/>
+                    </w:rPr>
+                    <w:t>short-read NGS</w:t>
+                  </w:r>
+                  <w:r>
+                    <w:rPr>
+                      <w:rFonts w:cstheme="minorHAnsi"/>
+                    </w:rPr>
+                    <w:t xml:space="preserve"> </w:t>
+                  </w:r>
+                  <w:r>
+                    <w:rPr>
+                      <w:rFonts w:cstheme="minorHAnsi"/>
+                    </w:rPr>
+                    <w:t>genomic sequencing data</w:t>
+                  </w:r>
+                  <w:r>
+                    <w:rPr>
+                      <w:rFonts w:cstheme="minorHAnsi"/>
+                    </w:rPr>
+                    <w:t xml:space="preserve"> </w:t>
+                  </w:r>
+                  <w:r>
+                    <w:rPr>
+                      <w:rFonts w:cstheme="minorHAnsi"/>
+                    </w:rPr>
+                    <w:t>to identify</w:t>
+                  </w:r>
+                  <w:r>
+                    <w:rPr>
+                      <w:rFonts w:cstheme="minorHAnsi"/>
+                    </w:rPr>
+                    <w:t xml:space="preserve"> loss of heterozygosity in diploid mutation accumulation progenitor lines of </w:t>
+                  </w:r>
+                  <w:r>
+                    <w:rPr>
+                      <w:rFonts w:cstheme="minorHAnsi"/>
+                      <w:i/>
+                    </w:rPr>
+                    <w:t>Saccharomyces cerevisiae</w:t>
+                  </w:r>
+                  <w:r>
+                    <w:rPr>
+                      <w:rFonts w:cstheme="minorHAnsi"/>
+                    </w:rPr>
+                    <w:t xml:space="preserve"> </w:t>
                   </w:r>
                 </w:p>
                 <w:p>
@@ -9373,7 +9437,7 @@
                     <w:rPr>
                       <w:rFonts w:cstheme="minorHAnsi"/>
                     </w:rPr>
-                    <w:t xml:space="preserve">Update and add new experimental protocols as needed </w:t>
+                    <w:t>Produced an experimental plan for future dissertation work in the form of an NSF grant and orally defended the research plan</w:t>
                   </w:r>
                 </w:p>
                 <w:p>
@@ -9386,13 +9450,65 @@
                     <w:jc w:val="left"/>
                     <w:rPr>
                       <w:rFonts w:cstheme="minorHAnsi"/>
+                      <w:i/>
+                      <w:iCs/>
                     </w:rPr>
                   </w:pPr>
                   <w:r>
                     <w:rPr>
                       <w:rFonts w:cstheme="minorHAnsi"/>
                     </w:rPr>
-                    <w:t>Submit maintenance requests for lab equipment and organize timing of maintenance</w:t>
+                    <w:t>Produced</w:t>
+                  </w:r>
+                  <w:r>
+                    <w:rPr>
+                      <w:rFonts w:cstheme="minorHAnsi"/>
+                    </w:rPr>
+                    <w:t xml:space="preserve">, curated, and </w:t>
+                  </w:r>
+                  <w:r>
+                    <w:rPr>
+                      <w:rFonts w:cstheme="minorHAnsi"/>
+                    </w:rPr>
+                    <w:t xml:space="preserve">analyzed </w:t>
+                  </w:r>
+                  <w:r>
+                    <w:rPr>
+                      <w:rFonts w:cstheme="minorHAnsi"/>
+                    </w:rPr>
+                    <w:t xml:space="preserve">short-read NGS </w:t>
+                  </w:r>
+                  <w:r>
+                    <w:rPr>
+                      <w:rFonts w:cstheme="minorHAnsi"/>
+                    </w:rPr>
+                    <w:t xml:space="preserve">whole-transcriptome </w:t>
+                  </w:r>
+                  <w:r>
+                    <w:rPr>
+                      <w:rFonts w:cstheme="minorHAnsi"/>
+                    </w:rPr>
+                    <w:t xml:space="preserve">RNA-seq </w:t>
+                  </w:r>
+                  <w:r>
+                    <w:rPr>
+                      <w:rFonts w:cstheme="minorHAnsi"/>
+                    </w:rPr>
+                    <w:t xml:space="preserve">datasets for 45 aneuploid and euploid mutation accumulation lines </w:t>
+                  </w:r>
+                  <w:r>
+                    <w:rPr>
+                      <w:rFonts w:cstheme="minorHAnsi"/>
+                    </w:rPr>
+                    <w:t xml:space="preserve">of </w:t>
+                  </w:r>
+                  <w:r>
+                    <w:rPr>
+                      <w:rFonts w:cstheme="minorHAnsi"/>
+                      <w:i/>
+                      <w:iCs/>
+                    </w:rPr>
+                    <w:t xml:space="preserve">S. cerevisiae </w:t>
                   </w:r>
                 </w:p>
                 <w:p>
@@ -9411,7 +9527,26 @@
                     <w:rPr>
                       <w:rFonts w:cstheme="minorHAnsi"/>
                     </w:rPr>
-                    <w:t>Oversee maintaining inventory of freezers and lab supply rooms</w:t>
+                    <w:t xml:space="preserve">Designed and carried out a 200-day mutation accumulation experiment with 192 individual lines of </w:t>
+                  </w:r>
+                  <w:r>
+                    <w:rPr>
+                      <w:rFonts w:cstheme="minorHAnsi"/>
+                      <w:i/>
+                    </w:rPr>
+                    <w:t>Saccharomyces paradoxus</w:t>
+                  </w:r>
+                  <w:r>
+                    <w:rPr>
+                      <w:rFonts w:cstheme="minorHAnsi"/>
+                    </w:rPr>
+                    <w:t xml:space="preserve"> in order to determine the effect of transposon load on mutation rate and spectrum</w:t>
+                  </w:r>
+                  <w:r>
+                    <w:rPr>
+                      <w:rFonts w:cstheme="minorHAnsi"/>
+                    </w:rPr>
+                    <w:t xml:space="preserve"> </w:t>
                   </w:r>
                 </w:p>
                 <w:p>
@@ -9430,7 +9565,7 @@
                     <w:rPr>
                       <w:rFonts w:cstheme="minorHAnsi"/>
                     </w:rPr>
-                    <w:t xml:space="preserve">Manage inventory and ordering of lab supplies </w:t>
+                    <w:t>Troubleshooted both wet-lab experiments and data analysis pipelines</w:t>
                   </w:r>
                 </w:p>
                 <w:p>
@@ -9449,7 +9584,7 @@
                     <w:rPr>
                       <w:rFonts w:cstheme="minorHAnsi"/>
                     </w:rPr>
-                    <w:t>Oversee maintenance of lab supplies and cleaning of lab glassware</w:t>
+                    <w:t xml:space="preserve">Developed novel protocol for engineering yeast strains to express GFP </w:t>
                   </w:r>
                 </w:p>
                 <w:p>
@@ -9468,7 +9603,7 @@
                     <w:rPr>
                       <w:rFonts w:cstheme="minorHAnsi"/>
                     </w:rPr>
-                    <w:t xml:space="preserve">Maintain records of ordering lab supplies </w:t>
+                    <w:t>Developed protocol for competitive fitness assays using flow cytometry</w:t>
                   </w:r>
                 </w:p>
                 <w:p>
@@ -9487,7 +9622,7 @@
                     <w:rPr>
                       <w:rFonts w:cstheme="minorHAnsi"/>
                     </w:rPr>
-                    <w:t xml:space="preserve">Maintain records of safety training of laboratory personnel </w:t>
+                    <w:t>Trained and mentored 8 undergraduate students in laboratory techniques and bioinformatics approaches</w:t>
                   </w:r>
                 </w:p>
                 <w:p>
@@ -9506,13 +9641,7 @@
                     <w:rPr>
                       <w:rFonts w:cstheme="minorHAnsi"/>
                     </w:rPr>
-                    <w:t>Analyzed</w:t>
-                  </w:r>
-                  <w:r>
-                    <w:rPr>
-                      <w:rFonts w:cstheme="minorHAnsi"/>
-                    </w:rPr>
-                    <w:t xml:space="preserve"> and curated</w:t>
+                    <w:t>Held yearly committee meetings with 5 members of the faculty in order to</w:t>
                   </w:r>
                   <w:r>
                     <w:rPr>
@@ -9524,62 +9653,7 @@
                     <w:rPr>
                       <w:rFonts w:cstheme="minorHAnsi"/>
                     </w:rPr>
-                    <w:t>short-read</w:t>
-                  </w:r>
-                  <w:r>
-                    <w:rPr>
-                      <w:rFonts w:cstheme="minorHAnsi"/>
-                    </w:rPr>
-                    <w:t xml:space="preserve"> </w:t>
-                  </w:r>
-                  <w:r>
-                    <w:rPr>
-                      <w:rFonts w:cstheme="minorHAnsi"/>
-                    </w:rPr>
-                    <w:t>NGS</w:t>
-                  </w:r>
-                  <w:r>
-                    <w:rPr>
-                      <w:rFonts w:cstheme="minorHAnsi"/>
-                    </w:rPr>
-                    <w:t xml:space="preserve"> </w:t>
-                  </w:r>
-                  <w:r>
-                    <w:rPr>
-                      <w:rFonts w:cstheme="minorHAnsi"/>
-                    </w:rPr>
-                    <w:t>genomic sequencing data</w:t>
-                  </w:r>
-                  <w:r>
-                    <w:rPr>
-                      <w:rFonts w:cstheme="minorHAnsi"/>
-                    </w:rPr>
-                    <w:t xml:space="preserve"> </w:t>
-                  </w:r>
-                  <w:r>
-                    <w:rPr>
-                      <w:rFonts w:cstheme="minorHAnsi"/>
-                    </w:rPr>
-                    <w:t>to identify</w:t>
-                  </w:r>
-                  <w:r>
-                    <w:rPr>
-                      <w:rFonts w:cstheme="minorHAnsi"/>
-                    </w:rPr>
-                    <w:t xml:space="preserve"> loss of heterozygosity in diploid mutation accumulation progenitor lines of </w:t>
-                  </w:r>
-                  <w:r>
-                    <w:rPr>
-                      <w:rFonts w:cstheme="minorHAnsi"/>
-                      <w:i/>
-                    </w:rPr>
-                    <w:t>Saccharomyces cerevisiae</w:t>
-                  </w:r>
-                  <w:r>
-                    <w:rPr>
-                      <w:rFonts w:cstheme="minorHAnsi"/>
-                    </w:rPr>
-                    <w:t xml:space="preserve"> </w:t>
+                    <w:t>evaluate progress towards degree and implemented ways to improve performance</w:t>
                   </w:r>
                 </w:p>
                 <w:p>
@@ -9598,7 +9672,19 @@
                     <w:rPr>
                       <w:rFonts w:cstheme="minorHAnsi"/>
                     </w:rPr>
-                    <w:t>Produced an experimental plan for future dissertation work in the form of an NSF grant and orally defended the research plan</w:t>
+                    <w:t xml:space="preserve">Presented biological research results </w:t>
+                  </w:r>
+                  <w:r>
+                    <w:rPr>
+                      <w:rFonts w:cstheme="minorHAnsi"/>
+                    </w:rPr>
+                    <w:t xml:space="preserve">and </w:t>
+                  </w:r>
+                  <w:r>
+                    <w:rPr>
+                      <w:rFonts w:cstheme="minorHAnsi"/>
+                    </w:rPr>
+                    <w:t>biannually to colleagues</w:t>
                   </w:r>
                 </w:p>
                 <w:p>
@@ -9617,31 +9703,7 @@
                     <w:rPr>
                       <w:rFonts w:cstheme="minorHAnsi"/>
                     </w:rPr>
-                    <w:t>Produced</w:t>
-                  </w:r>
-                  <w:r>
-                    <w:rPr>
-                      <w:rFonts w:cstheme="minorHAnsi"/>
-                    </w:rPr>
-                    <w:t xml:space="preserve">, curated, and </w:t>
-                  </w:r>
-                  <w:r>
-                    <w:rPr>
-                      <w:rFonts w:cstheme="minorHAnsi"/>
-                    </w:rPr>
-                    <w:t xml:space="preserve">analyzed </w:t>
-                  </w:r>
-                  <w:r>
-                    <w:rPr>
-                      <w:rFonts w:cstheme="minorHAnsi"/>
-                    </w:rPr>
-                    <w:t xml:space="preserve">short-read NGS </w:t>
-                  </w:r>
-                  <w:r>
-                    <w:rPr>
-                      <w:rFonts w:cstheme="minorHAnsi"/>
-                    </w:rPr>
-                    <w:t xml:space="preserve">whole-transcriptome datasets for 45 aneuploid and euploid yeast mutation accumulation lines </w:t>
+                    <w:t>Documented code using version control and kept records of laboratory experiments</w:t>
                   </w:r>
                 </w:p>
                 <w:p>
@@ -9660,239 +9722,7 @@
                     <w:rPr>
                       <w:rFonts w:cstheme="minorHAnsi"/>
                     </w:rPr>
-                    <w:t xml:space="preserve">Designed and carried out a 200-day mutation accumulation experiment with 192 individual lines of </w:t>
-                  </w:r>
-                  <w:r>
-                    <w:rPr>
-                      <w:rFonts w:cstheme="minorHAnsi"/>
-                      <w:i/>
-                    </w:rPr>
-                    <w:t>Saccharomyces paradoxus</w:t>
-                  </w:r>
-                  <w:r>
-                    <w:rPr>
-                      <w:rFonts w:cstheme="minorHAnsi"/>
-                    </w:rPr>
-                    <w:t xml:space="preserve"> in order to determine the effect of transposon load on mutation rate and spectrum</w:t>
-                  </w:r>
-                  <w:r>
-                    <w:rPr>
-                      <w:rFonts w:cstheme="minorHAnsi"/>
-                    </w:rPr>
-                    <w:t xml:space="preserve"> </w:t>
-                  </w:r>
-                </w:p>
-                <w:p>
-                  <w:pPr>
-                    <w:pStyle w:val="NoSpacing"/>
-                    <w:numPr>
-                      <w:ilvl w:val="0"/>
-                      <w:numId w:val="2"/>
-                    </w:numPr>
-                    <w:jc w:val="left"/>
-                    <w:rPr>
-                      <w:rFonts w:cstheme="minorHAnsi"/>
-                    </w:rPr>
-                  </w:pPr>
-                  <w:r>
-                    <w:rPr>
-                      <w:rFonts w:cstheme="minorHAnsi"/>
-                    </w:rPr>
-                    <w:t>Troubleshoot</w:t>
-                  </w:r>
-                  <w:r>
-                    <w:rPr>
-                      <w:rFonts w:cstheme="minorHAnsi"/>
-                    </w:rPr>
-                    <w:t>ed</w:t>
-                  </w:r>
-                  <w:r>
-                    <w:rPr>
-                      <w:rFonts w:cstheme="minorHAnsi"/>
-                    </w:rPr>
-                    <w:t xml:space="preserve"> both wet-lab experiments and data analysis pipelines</w:t>
-                  </w:r>
-                </w:p>
-                <w:p>
-                  <w:pPr>
-                    <w:pStyle w:val="NoSpacing"/>
-                    <w:numPr>
-                      <w:ilvl w:val="0"/>
-                      <w:numId w:val="2"/>
-                    </w:numPr>
-                    <w:jc w:val="left"/>
-                    <w:rPr>
-                      <w:rFonts w:cstheme="minorHAnsi"/>
-                    </w:rPr>
-                  </w:pPr>
-                  <w:r>
-                    <w:rPr>
-                      <w:rFonts w:cstheme="minorHAnsi"/>
-                    </w:rPr>
-                    <w:t xml:space="preserve">Developed novel protocol for </w:t>
-                  </w:r>
-                  <w:r>
-                    <w:rPr>
-                      <w:rFonts w:cstheme="minorHAnsi"/>
-                    </w:rPr>
-                    <w:t>engineer</w:t>
-                  </w:r>
-                  <w:r>
-                    <w:rPr>
-                      <w:rFonts w:cstheme="minorHAnsi"/>
-                    </w:rPr>
-                    <w:t xml:space="preserve">ing </w:t>
-                  </w:r>
-                  <w:r>
-                    <w:rPr>
-                      <w:rFonts w:cstheme="minorHAnsi"/>
-                    </w:rPr>
-                    <w:t xml:space="preserve">yeast strains to express GFP </w:t>
-                  </w:r>
-                </w:p>
-                <w:p>
-                  <w:pPr>
-                    <w:pStyle w:val="NoSpacing"/>
-                    <w:numPr>
-                      <w:ilvl w:val="0"/>
-                      <w:numId w:val="2"/>
-                    </w:numPr>
-                    <w:jc w:val="left"/>
-                    <w:rPr>
-                      <w:rFonts w:cstheme="minorHAnsi"/>
-                    </w:rPr>
-                  </w:pPr>
-                  <w:r>
-                    <w:rPr>
-                      <w:rFonts w:cstheme="minorHAnsi"/>
-                    </w:rPr>
-                    <w:t xml:space="preserve">Developed protocol </w:t>
-                  </w:r>
-                  <w:r>
-                    <w:rPr>
-                      <w:rFonts w:cstheme="minorHAnsi"/>
-                    </w:rPr>
-                    <w:t>for competitive fitness assays using flow cytometry</w:t>
-                  </w:r>
-                </w:p>
-                <w:p>
-                  <w:pPr>
-                    <w:pStyle w:val="NoSpacing"/>
-                    <w:numPr>
-                      <w:ilvl w:val="0"/>
-                      <w:numId w:val="2"/>
-                    </w:numPr>
-                    <w:jc w:val="left"/>
-                    <w:rPr>
-                      <w:rFonts w:cstheme="minorHAnsi"/>
-                    </w:rPr>
-                  </w:pPr>
-                  <w:r>
-                    <w:rPr>
-                      <w:rFonts w:cstheme="minorHAnsi"/>
-                    </w:rPr>
-                    <w:t>Trained and mentored 8 undergraduate students in laboratory techniques and bioinformatics approaches</w:t>
-                  </w:r>
-                </w:p>
-                <w:p>
-                  <w:pPr>
-                    <w:pStyle w:val="NoSpacing"/>
-                    <w:numPr>
-                      <w:ilvl w:val="0"/>
-                      <w:numId w:val="2"/>
-                    </w:numPr>
-                    <w:jc w:val="left"/>
-                    <w:rPr>
-                      <w:rFonts w:cstheme="minorHAnsi"/>
-                    </w:rPr>
-                  </w:pPr>
-                  <w:r>
-                    <w:rPr>
-                      <w:rFonts w:cstheme="minorHAnsi"/>
-                    </w:rPr>
-                    <w:t>Held yearly committee meetings with 5 members of the faculty in order to</w:t>
-                  </w:r>
-                  <w:r>
-                    <w:rPr>
-                      <w:rFonts w:cstheme="minorHAnsi"/>
-                    </w:rPr>
-                    <w:t xml:space="preserve"> </w:t>
-                  </w:r>
-                  <w:r>
-                    <w:rPr>
-                      <w:rFonts w:cstheme="minorHAnsi"/>
-                    </w:rPr>
-                    <w:t>evaluate progress towards degree and implemented ways to improve performance</w:t>
-                  </w:r>
-                </w:p>
-                <w:p>
-                  <w:pPr>
-                    <w:pStyle w:val="NoSpacing"/>
-                    <w:numPr>
-                      <w:ilvl w:val="0"/>
-                      <w:numId w:val="2"/>
-                    </w:numPr>
-                    <w:jc w:val="left"/>
-                    <w:rPr>
-                      <w:rFonts w:cstheme="minorHAnsi"/>
-                    </w:rPr>
-                  </w:pPr>
-                  <w:r>
-                    <w:rPr>
-                      <w:rFonts w:cstheme="minorHAnsi"/>
-                    </w:rPr>
-                    <w:lastRenderedPageBreak/>
-                    <w:t xml:space="preserve">Presented biological research results </w:t>
-                  </w:r>
-                  <w:r>
-                    <w:rPr>
-                      <w:rFonts w:cstheme="minorHAnsi"/>
-                    </w:rPr>
-                    <w:t xml:space="preserve">and technical reports </w:t>
-                  </w:r>
-                  <w:r>
-                    <w:rPr>
-                      <w:rFonts w:cstheme="minorHAnsi"/>
-                    </w:rPr>
-                    <w:t>biannually to colleagues</w:t>
-                  </w:r>
-                </w:p>
-                <w:p>
-                  <w:pPr>
-                    <w:pStyle w:val="NoSpacing"/>
-                    <w:numPr>
-                      <w:ilvl w:val="0"/>
-                      <w:numId w:val="2"/>
-                    </w:numPr>
-                    <w:jc w:val="left"/>
-                    <w:rPr>
-                      <w:rFonts w:cstheme="minorHAnsi"/>
-                    </w:rPr>
-                  </w:pPr>
-                  <w:r>
-                    <w:rPr>
-                      <w:rFonts w:cstheme="minorHAnsi"/>
-                    </w:rPr>
-                    <w:t>Documented code using version control and kept records of laboratory experiments</w:t>
-                  </w:r>
-                </w:p>
-                <w:p>
-                  <w:pPr>
-                    <w:pStyle w:val="NoSpacing"/>
-                    <w:numPr>
-                      <w:ilvl w:val="0"/>
-                      <w:numId w:val="2"/>
-                    </w:numPr>
-                    <w:jc w:val="left"/>
-                    <w:rPr>
-                      <w:rFonts w:cstheme="minorHAnsi"/>
-                    </w:rPr>
-                  </w:pPr>
-                  <w:r>
-                    <w:rPr>
-                      <w:rFonts w:cstheme="minorHAnsi"/>
-                    </w:rPr>
-                    <w:t>Wrote articles of experiments done for publication in scientific journals</w:t>
+                    <w:t>Wrote articles for publication in scientific journals</w:t>
                   </w:r>
                 </w:p>
                 <w:p>
@@ -9965,6 +9795,7 @@
                     <w:rPr>
                       <w:rFonts w:cstheme="minorHAnsi"/>
                     </w:rPr>
+                    <w:lastRenderedPageBreak/>
                     <w:t xml:space="preserve">Placed mice on platforms inside boxes atop </w:t>
                   </w:r>
                   <w:proofErr w:type="spellStart"/>
@@ -10099,10 +9930,7 @@
                     <w:pStyle w:val="Heading5"/>
                   </w:pPr>
                   <w:r>
-                    <w:t xml:space="preserve">University of </w:t>
-                  </w:r>
-                  <w:r>
-                    <w:t>South Florida</w:t>
+                    <w:t>University of South Florida</w:t>
                   </w:r>
                 </w:p>
                 <w:p>
@@ -10170,7 +9998,6 @@
                       <w:b/>
                       <w:bCs/>
                     </w:rPr>
-                    <w:lastRenderedPageBreak/>
                     <w:t>McQueary</w:t>
                   </w:r>
                   <w:proofErr w:type="spellEnd"/>
@@ -10202,13 +10029,7 @@
                     <w:rPr>
                       <w:rFonts w:cstheme="minorHAnsi"/>
                     </w:rPr>
-                    <w:t xml:space="preserve">, </w:t>
-                  </w:r>
-                  <w:r>
-                    <w:rPr>
-                      <w:rFonts w:cstheme="minorHAnsi"/>
-                    </w:rPr>
-                    <w:t xml:space="preserve">M. Behringer, S. Demario, A. </w:t>
+                    <w:t xml:space="preserve">, M. Behringer, S. Demario, A. </w:t>
                   </w:r>
                   <w:proofErr w:type="spellStart"/>
                   <w:r>
@@ -10236,13 +10057,7 @@
                     <w:rPr>
                       <w:rFonts w:cstheme="minorHAnsi"/>
                     </w:rPr>
-                    <w:t xml:space="preserve">, J. Chamberlin, </w:t>
-                  </w:r>
-                  <w:r>
-                    <w:rPr>
-                      <w:rFonts w:cstheme="minorHAnsi"/>
-                    </w:rPr>
-                    <w:t>D. Hall. Effects of spontaneous aneuploidy on gene expression in yeast mutation accumulation lines</w:t>
+                    <w:t>, J. Chamberlin, D. Hall. Effects of spontaneous aneuploidy on gene expression in yeast mutation accumulation lines</w:t>
                   </w:r>
                 </w:p>
               </w:tc>
@@ -10260,7 +10075,6 @@
                     <w:pStyle w:val="Heading2"/>
                   </w:pPr>
                   <w:r>
-                    <w:lastRenderedPageBreak/>
                     <w:t>Selected Presentations</w:t>
                   </w:r>
                 </w:p>
@@ -10350,14 +10164,7 @@
                       <w:rFonts w:cstheme="minorHAnsi"/>
                       <w:bCs/>
                     </w:rPr>
-                    <w:t xml:space="preserve">, </w:t>
-                  </w:r>
-                  <w:r>
-                    <w:rPr>
-                      <w:rFonts w:cstheme="minorHAnsi"/>
-                      <w:bCs/>
-                    </w:rPr>
-                    <w:t>2019</w:t>
+                    <w:t>, 2019</w:t>
                   </w:r>
                 </w:p>
                 <w:p>
@@ -10508,6 +10315,7 @@
                       <w:rFonts w:cstheme="minorHAnsi"/>
                       <w:b/>
                     </w:rPr>
+                    <w:lastRenderedPageBreak/>
                     <w:t>Talk Titled:</w:t>
                   </w:r>
                   <w:r>
@@ -10807,6 +10615,7 @@
                     <w:pStyle w:val="Heading2"/>
                   </w:pPr>
                   <w:r>
+                    <w:lastRenderedPageBreak/>
                     <w:t>Teaching Experience</w:t>
                   </w:r>
                 </w:p>
@@ -11074,7 +10883,6 @@
                 <w:rFonts w:cstheme="minorHAnsi"/>
                 <w:b/>
               </w:rPr>
-              <w:lastRenderedPageBreak/>
               <w:t>Graduate Laboratory Assistant,</w:t>
             </w:r>
             <w:r>
@@ -11481,6 +11289,7 @@
                 <w:i/>
                 <w:iCs/>
               </w:rPr>
+              <w:lastRenderedPageBreak/>
               <w:t xml:space="preserve">UGA Graduate School </w:t>
             </w:r>
             <w:proofErr w:type="spellStart"/>
@@ -11573,7 +11382,7 @@
       <mc:AlternateContent>
         <mc:Choice Requires="wpg">
           <w:drawing>
-            <wp:anchor distT="0" distB="0" distL="114300" distR="114300" simplePos="0" relativeHeight="251667456" behindDoc="0" locked="1" layoutInCell="1" allowOverlap="1" wp14:anchorId="5B8EE54A" wp14:editId="13FF26E5">
+            <wp:anchor distT="0" distB="0" distL="114300" distR="114300" simplePos="0" relativeHeight="251667456" behindDoc="0" locked="1" layoutInCell="1" allowOverlap="1" wp14:anchorId="3FCC63BB" wp14:editId="1F1AC504">
               <wp:simplePos x="0" y="0"/>
               <wp:positionH relativeFrom="margin">
                 <wp:align>center</wp:align>
@@ -14026,7 +13835,7 @@
       <mc:AlternateContent>
         <mc:Choice Requires="wpg">
           <w:drawing>
-            <wp:anchor distT="0" distB="0" distL="114300" distR="114300" simplePos="0" relativeHeight="251660288" behindDoc="0" locked="1" layoutInCell="1" allowOverlap="1" wp14:anchorId="76494A70" wp14:editId="74B9B1EE">
+            <wp:anchor distT="0" distB="0" distL="114300" distR="114300" simplePos="0" relativeHeight="251660288" behindDoc="0" locked="1" layoutInCell="1" allowOverlap="1" wp14:anchorId="2909DD6A" wp14:editId="7A7FEDE4">
               <wp:simplePos x="0" y="0"/>
               <wp:positionH relativeFrom="page">
                 <wp:align>center</wp:align>
@@ -16467,7 +16276,7 @@
       <mc:AlternateContent>
         <mc:Choice Requires="wpg">
           <w:drawing>
-            <wp:anchor distT="0" distB="0" distL="114300" distR="114300" simplePos="0" relativeHeight="251665408" behindDoc="0" locked="1" layoutInCell="1" allowOverlap="1" wp14:anchorId="1D5A909B" wp14:editId="366A4906">
+            <wp:anchor distT="0" distB="0" distL="114300" distR="114300" simplePos="0" relativeHeight="251665408" behindDoc="0" locked="1" layoutInCell="1" allowOverlap="1" wp14:anchorId="4F9121A3" wp14:editId="0DC453B8">
               <wp:simplePos x="0" y="0"/>
               <wp:positionH relativeFrom="page">
                 <wp:align>center</wp:align>
@@ -18765,7 +18574,7 @@
       <mc:AlternateContent>
         <mc:Choice Requires="wpg">
           <w:drawing>
-            <wp:anchor distT="0" distB="0" distL="114300" distR="114300" simplePos="0" relativeHeight="251663360" behindDoc="0" locked="1" layoutInCell="1" allowOverlap="1" wp14:anchorId="0D479137" wp14:editId="0D9AA62D">
+            <wp:anchor distT="0" distB="0" distL="114300" distR="114300" simplePos="0" relativeHeight="251663360" behindDoc="0" locked="1" layoutInCell="1" allowOverlap="1" wp14:anchorId="6104FA40" wp14:editId="17015440">
               <wp:simplePos x="0" y="0"/>
               <wp:positionH relativeFrom="page">
                 <wp:align>center</wp:align>
@@ -21989,6 +21798,7 @@
     <w:lsdException w:name="HTML Sample" w:semiHidden="1" w:unhideWhenUsed="1"/>
     <w:lsdException w:name="HTML Typewriter" w:semiHidden="1" w:unhideWhenUsed="1"/>
     <w:lsdException w:name="HTML Variable" w:semiHidden="1" w:unhideWhenUsed="1"/>
+    <w:lsdException w:name="Normal Table" w:semiHidden="1" w:unhideWhenUsed="1"/>
     <w:lsdException w:name="annotation subject" w:semiHidden="1" w:unhideWhenUsed="1"/>
     <w:lsdException w:name="No List" w:semiHidden="1" w:unhideWhenUsed="1"/>
     <w:lsdException w:name="Outline List 1" w:semiHidden="1" w:unhideWhenUsed="1"/>
@@ -22032,8 +21842,10 @@
     <w:lsdException w:name="Table Elegant" w:semiHidden="1" w:unhideWhenUsed="1"/>
     <w:lsdException w:name="Table Professional" w:semiHidden="1" w:unhideWhenUsed="1"/>
     <w:lsdException w:name="Table Subtle 1" w:semiHidden="1" w:unhideWhenUsed="1"/>
+    <w:lsdException w:name="Table Subtle 2" w:semiHidden="1" w:unhideWhenUsed="1"/>
     <w:lsdException w:name="Table Web 1" w:semiHidden="1" w:unhideWhenUsed="1"/>
     <w:lsdException w:name="Table Web 2" w:semiHidden="1" w:unhideWhenUsed="1"/>
+    <w:lsdException w:name="Table Web 3" w:semiHidden="1" w:unhideWhenUsed="1"/>
     <w:lsdException w:name="Balloon Text" w:semiHidden="1" w:unhideWhenUsed="1"/>
     <w:lsdException w:name="Table Grid" w:uiPriority="39"/>
     <w:lsdException w:name="Table Theme" w:semiHidden="1" w:unhideWhenUsed="1"/>
@@ -22379,6 +22191,7 @@
   <w:style w:type="character" w:default="1" w:styleId="DefaultParagraphFont">
     <w:name w:val="Default Paragraph Font"/>
     <w:uiPriority w:val="1"/>
+    <w:semiHidden/>
     <w:unhideWhenUsed/>
   </w:style>
   <w:style w:type="table" w:default="1" w:styleId="TableNormal">
@@ -22702,10 +22515,7 @@
             <w:pStyle w:val="39CE23D7D0352F4B83EFFDE56DB1DE35"/>
           </w:pPr>
           <w:r>
-            <w:t xml:space="preserve">Your </w:t>
-          </w:r>
-          <w:r>
-            <w:t>Name</w:t>
+            <w:t>Your Name</w:t>
           </w:r>
         </w:p>
       </w:docPartBody>
@@ -22889,8 +22699,10 @@
   </w:compat>
   <w:rsids>
     <w:rsidRoot w:val="004662B8"/>
+    <w:rsid w:val="000C2342"/>
     <w:rsid w:val="004662B8"/>
     <w:rsid w:val="00613F04"/>
+    <w:rsid w:val="00E33011"/>
   </w:rsids>
   <m:mathPr>
     <m:mathFont m:val="Cambria Math"/>
